--- a/final_report.docx
+++ b/final_report.docx
@@ -66,7 +66,27 @@
           <w:szCs w:val="20"/>
           <w:lang w:val="en"/>
         </w:rPr>
-        <w:t>orthologous groups (COGs), followed by the comparative analysis of a certain identified COG, represented by a PIKK/FRAP protein kinase of the Puccinia gramitis species, with NCBI RefSeq identifier XP_003321789.2, and its relation with other, similar, fungi species orthologs. Subsequently, functional regions of that group are examined, making use of Simpson diversity criterion. Finally, the focus is shifted towards the regulatory regions of the corresponding genes of this COG orthologs, and highly conserved motifs are discovered near their transcription start site (TSS), with these being eventually looked up in JASPAR database, for functional and structural characteristics.</w:t>
+        <w:t>orthologous groups (COGs), followed by the comparative analysis of a certain identified COG, represented by a PIKK/FRAP protein kinase of the Puccinia gramitis species, with NCBI RefSeq identifier XP_003321789.2, and its relation with other, similar, fungi species orthologs. Subsequently, functional regions of that group are examined, making use of Simpson diversity criterion. Finally, the focus is shifted towards the regulatory regions of the corresponding genes of this COG orthologs, and highly conserved motifs are discovered near their transcription start site (TSS)</w:t>
+      </w:r>
+      <w:r>
+        <w:rPr>
+          <w:rFonts w:hint="default" w:cs="Verdana"/>
+          <w:sz w:val="20"/>
+          <w:szCs w:val="20"/>
+          <w:lang w:val="en"/>
+        </w:rPr>
+        <w:t>, with their functional roles examined through enrichment analysis</w:t>
+      </w:r>
+      <w:bookmarkStart w:id="0" w:name="_GoBack"/>
+      <w:bookmarkEnd w:id="0"/>
+      <w:r>
+        <w:rPr>
+          <w:rFonts w:hint="default" w:cs="Verdana"/>
+          <w:sz w:val="20"/>
+          <w:szCs w:val="20"/>
+          <w:lang w:val="en"/>
+        </w:rPr>
+        <w:t>.</w:t>
       </w:r>
     </w:p>
     <w:p>
@@ -1814,7 +1834,7 @@
           <w:rFonts w:hint="default" w:ascii="Verdana" w:hAnsi="Verdana" w:cs="Verdana"/>
           <w:lang w:val="en"/>
         </w:rPr>
-        <w:t xml:space="preserve"> Bootstrap tree of analyzed proteins. The rectangles on each node show whether a speciation (red) or a duplication (blue) event has most likely occurred</w:t>
+        <w:t xml:space="preserve"> Bootstrap tree of analyzed protein XP_003321789.2 orthologs. The rectangles on each node show whether a speciation (red) or a duplication (blue) event has most likely occurred.</w:t>
       </w:r>
     </w:p>
     <w:p>
@@ -12146,8 +12166,8 @@
           <w:i w:val="0"/>
           <w:color w:val="000000"/>
           <w:kern w:val="0"/>
-          <w:sz w:val="20"/>
-          <w:szCs w:val="20"/>
+          <w:sz w:val="16"/>
+          <w:szCs w:val="16"/>
           <w:u w:val="none"/>
           <w:lang w:val="en-US" w:eastAsia="zh-CN" w:bidi="ar"/>
         </w:rPr>
@@ -13063,8 +13083,6 @@
         </w:rPr>
         <w:t xml:space="preserve"> .</w:t>
       </w:r>
-      <w:bookmarkStart w:id="0" w:name="_GoBack"/>
-      <w:bookmarkEnd w:id="0"/>
     </w:p>
     <w:p>
       <w:pPr>
